--- a/Problem Solving/Task -3        27-01-2024.docx
+++ b/Problem Solving/Task -3        27-01-2024.docx
@@ -70,8 +70,6 @@
           <w:lang w:val="en-IN"/>
         </w:rPr>
       </w:pPr>
-      <w:bookmarkStart w:id="0" w:name="_GoBack"/>
-      <w:bookmarkEnd w:id="0"/>
     </w:p>
     <w:p>
       <w:pPr>
@@ -700,6 +698,7 @@
         <w:spacing w:line="360" w:lineRule="auto"/>
         <w:ind w:left="7200" w:leftChars="0"/>
       </w:pPr>
+      <w:bookmarkStart w:id="0" w:name="_GoBack"/>
       <w:r>
         <mc:AlternateContent>
           <mc:Choice Requires="wpg">
@@ -712,8 +711,8 @@
                 <wp:positionV relativeFrom="paragraph">
                   <wp:posOffset>9525</wp:posOffset>
                 </wp:positionV>
-                <wp:extent cx="2722880" cy="5132070"/>
-                <wp:effectExtent l="0" t="2540" r="0" b="16510"/>
+                <wp:extent cx="2722880" cy="4632325"/>
+                <wp:effectExtent l="0" t="2540" r="0" b="13335"/>
                 <wp:wrapNone/>
                 <wp:docPr id="28" name="Group 27"/>
                 <wp:cNvGraphicFramePr/>
@@ -724,9 +723,9 @@
                       <wpg:grpSpPr>
                         <a:xfrm>
                           <a:off x="0" y="0"/>
-                          <a:ext cx="2722756" cy="5132345"/>
+                          <a:ext cx="2722756" cy="4632228"/>
                           <a:chOff x="4243" y="361"/>
-                          <a:chExt cx="5387" cy="11268"/>
+                          <a:chExt cx="5387" cy="10170"/>
                         </a:xfrm>
                       </wpg:grpSpPr>
                       <wps:wsp>
@@ -886,7 +885,7 @@
                         <wps:cNvSpPr/>
                         <wps:spPr>
                           <a:xfrm>
-                            <a:off x="6472" y="11002"/>
+                            <a:off x="6463" y="9904"/>
                             <a:ext cx="2382" cy="627"/>
                           </a:xfrm>
                           <a:prstGeom prst="flowChartTerminator">
@@ -1633,7 +1632,7 @@
           </mc:Choice>
           <mc:Fallback>
             <w:pict>
-              <v:group id="Group 27" o:spid="_x0000_s1026" o:spt="203" style="position:absolute;left:0pt;margin-left:-27.95pt;margin-top:0.75pt;height:404.1pt;width:214.4pt;z-index:251659264;mso-width-relative:page;mso-height-relative:page;" coordorigin="4243,361" coordsize="5387,11268" o:gfxdata="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">
+              <v:group id="Group 27" o:spid="_x0000_s1026" o:spt="203" style="position:absolute;left:0pt;margin-left:-27.95pt;margin-top:0.75pt;height:364.75pt;width:214.4pt;z-index:251659264;mso-width-relative:page;mso-height-relative:page;" coordorigin="4243,361" coordsize="5387,10170" o:gfxdata="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">
                 <o:lock v:ext="edit" aspectratio="f"/>
                 <v:shape id="Flowchart: Terminator 3" o:spid="_x0000_s1026" o:spt="116" type="#_x0000_t116" style="position:absolute;left:6646;top:369;height:602;width:2172;v-text-anchor:middle;" fillcolor="#D58CE2" filled="t" stroked="t" coordsize="21600,21600" o:gfxdata="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">
                   <v:fill on="t" focussize="0,0"/>
@@ -1659,7 +1658,7 @@
                   <v:imagedata o:title=""/>
                   <o:lock v:ext="edit" aspectratio="f"/>
                 </v:shape>
-                <v:shape id="Flowchart: Terminator 10" o:spid="_x0000_s1026" o:spt="116" type="#_x0000_t116" style="position:absolute;left:6472;top:11002;height:627;width:2382;v-text-anchor:middle;" fillcolor="#D58CE2" filled="t" stroked="t" coordsize="21600,21600" o:gfxdata="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">
+                <v:shape id="Flowchart: Terminator 10" o:spid="_x0000_s1026" o:spt="116" type="#_x0000_t116" style="position:absolute;left:6463;top:9904;height:627;width:2382;v-text-anchor:middle;" fillcolor="#D58CE2" filled="t" stroked="t" coordsize="21600,21600" o:gfxdata="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">
                   <v:fill on="t" focussize="0,0"/>
                   <v:stroke weight="1pt" color="#D58CE2 [2404]" miterlimit="8" joinstyle="miter"/>
                   <v:imagedata o:title=""/>
@@ -2104,6 +2103,7 @@
           </mc:Fallback>
         </mc:AlternateContent>
       </w:r>
+      <w:bookmarkEnd w:id="0"/>
     </w:p>
     <w:p>
       <w:pPr>
@@ -2588,7 +2588,7 @@
           </mc:Choice>
           <mc:Fallback>
             <w:pict>
-              <v:shape id="Flowchart: Terminator 3" o:spid="_x0000_s1026" o:spt="116" type="#_x0000_t116" style="position:absolute;left:0pt;margin-left:-52.3pt;margin-top:11.25pt;height:21.6pt;width:86.45pt;z-index:251666432;v-text-anchor:middle;mso-width-relative:page;mso-height-relative:page;" fillcolor="#D58CE2" filled="t" stroked="t" coordsize="21600,21600" o:gfxdata="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">
+              <v:shape id="Flowchart: Terminator 3" o:spid="_x0000_s1026" o:spt="116" type="#_x0000_t116" style="position:absolute;left:0pt;margin-left:-52.3pt;margin-top:11.25pt;height:21.6pt;width:86.45pt;z-index:251666432;v-text-anchor:middle;mso-width-relative:page;mso-height-relative:page;" fillcolor="#D58CE2" filled="t" stroked="t" coordsize="21600,21600" o:gfxdata="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">
                 <v:fill on="t" focussize="0,0"/>
                 <v:stroke weight="1pt" color="#D58CE2 [2404]" miterlimit="8" joinstyle="miter"/>
                 <v:imagedata o:title=""/>
@@ -2709,7 +2709,7 @@
           </mc:Choice>
           <mc:Fallback>
             <w:pict>
-              <v:shape id="_x0000_s1026" o:spid="_x0000_s1026" o:spt="202" type="#_x0000_t202" style="position:absolute;left:0pt;margin-left:-54.45pt;margin-top:9.3pt;height:35.8pt;width:73.95pt;z-index:251668480;mso-width-relative:page;mso-height-relative:page;" filled="f" stroked="f" coordsize="21600,21600" o:gfxdata="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">
+              <v:shape id="_x0000_s1026" o:spid="_x0000_s1026" o:spt="202" type="#_x0000_t202" style="position:absolute;left:0pt;margin-left:-54.45pt;margin-top:9.3pt;height:35.8pt;width:73.95pt;z-index:251668480;mso-width-relative:page;mso-height-relative:page;" filled="f" stroked="f" coordsize="21600,21600" o:gfxdata="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">
                 <v:fill on="f" focussize="0,0"/>
                 <v:stroke on="f" weight="0.5pt" miterlimit="8" joinstyle="miter" dashstyle="dash"/>
                 <v:imagedata o:title=""/>
@@ -3171,7 +3171,7 @@
           </mc:Choice>
           <mc:Fallback>
             <w:pict>
-              <v:shape id="_x0000_s1026" o:spid="_x0000_s1026" o:spt="202" type="#_x0000_t202" style="position:absolute;left:0pt;margin-left:34.5pt;margin-top:3.95pt;height:18.55pt;width:45.35pt;z-index:251664384;mso-width-relative:page;mso-height-relative:page;" filled="f" stroked="f" coordsize="21600,21600" o:gfxdata="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">
+              <v:shape id="_x0000_s1026" o:spid="_x0000_s1026" o:spt="202" type="#_x0000_t202" style="position:absolute;left:0pt;margin-left:34.5pt;margin-top:3.95pt;height:18.55pt;width:45.35pt;z-index:251664384;mso-width-relative:page;mso-height-relative:page;" filled="f" stroked="f" coordsize="21600,21600" o:gfxdata="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">
                 <v:fill on="f" focussize="0,0"/>
                 <v:stroke on="f" weight="0.5pt" miterlimit="8" joinstyle="miter" dashstyle="dash"/>
                 <v:imagedata o:title=""/>
@@ -3902,6 +3902,7 @@
                           <w:p>
                             <w:pPr>
                               <w:numPr>
+                                <w:ilvl w:val="0"/>
                                 <w:numId w:val="0"/>
                               </w:numPr>
                               <w:spacing w:line="360" w:lineRule="auto"/>
@@ -3978,6 +3979,7 @@
                     <w:p>
                       <w:pPr>
                         <w:numPr>
+                          <w:ilvl w:val="0"/>
                           <w:numId w:val="0"/>
                         </w:numPr>
                         <w:spacing w:line="360" w:lineRule="auto"/>
@@ -6044,7 +6046,7 @@
     <w:lsdException w:qFormat="1" w:unhideWhenUsed="0" w:uiPriority="0" w:semiHidden="0" w:name="Title"/>
     <w:lsdException w:unhideWhenUsed="0" w:uiPriority="0" w:semiHidden="0" w:name="Closing"/>
     <w:lsdException w:unhideWhenUsed="0" w:uiPriority="0" w:semiHidden="0" w:name="Signature"/>
-    <w:lsdException w:unhideWhenUsed="0" w:uiPriority="0" w:name="Default Paragraph Font"/>
+    <w:lsdException w:qFormat="1" w:unhideWhenUsed="0" w:uiPriority="0" w:name="Default Paragraph Font"/>
     <w:lsdException w:unhideWhenUsed="0" w:uiPriority="0" w:semiHidden="0" w:name="Body Text"/>
     <w:lsdException w:unhideWhenUsed="0" w:uiPriority="0" w:semiHidden="0" w:name="Body Text Indent"/>
     <w:lsdException w:unhideWhenUsed="0" w:uiPriority="0" w:semiHidden="0" w:name="List Continue"/>
@@ -6071,7 +6073,7 @@
     <w:lsdException w:unhideWhenUsed="0" w:uiPriority="0" w:semiHidden="0" w:name="Document Map"/>
     <w:lsdException w:unhideWhenUsed="0" w:uiPriority="0" w:semiHidden="0" w:name="Plain Text"/>
     <w:lsdException w:unhideWhenUsed="0" w:uiPriority="0" w:semiHidden="0" w:name="E-mail Signature"/>
-    <w:lsdException w:unhideWhenUsed="0" w:uiPriority="0" w:semiHidden="0" w:name="Normal (Web)"/>
+    <w:lsdException w:qFormat="1" w:unhideWhenUsed="0" w:uiPriority="0" w:semiHidden="0" w:name="Normal (Web)"/>
     <w:lsdException w:unhideWhenUsed="0" w:uiPriority="0" w:semiHidden="0" w:name="HTML Acronym"/>
     <w:lsdException w:unhideWhenUsed="0" w:uiPriority="0" w:semiHidden="0" w:name="HTML Address"/>
     <w:lsdException w:unhideWhenUsed="0" w:uiPriority="0" w:semiHidden="0" w:name="HTML Cite"/>
@@ -6082,7 +6084,7 @@
     <w:lsdException w:unhideWhenUsed="0" w:uiPriority="0" w:semiHidden="0" w:name="HTML Sample"/>
     <w:lsdException w:unhideWhenUsed="0" w:uiPriority="0" w:semiHidden="0" w:name="HTML Typewriter"/>
     <w:lsdException w:unhideWhenUsed="0" w:uiPriority="0" w:semiHidden="0" w:name="HTML Variable"/>
-    <w:lsdException w:unhideWhenUsed="0" w:uiPriority="0" w:name="Normal Table"/>
+    <w:lsdException w:qFormat="1" w:unhideWhenUsed="0" w:uiPriority="0" w:name="Normal Table"/>
     <w:lsdException w:unhideWhenUsed="0" w:uiPriority="0" w:semiHidden="0" w:name="annotation subject"/>
     <w:lsdException w:unhideWhenUsed="0" w:uiPriority="0" w:semiHidden="0" w:name="Table Simple 1"/>
     <w:lsdException w:unhideWhenUsed="0" w:uiPriority="0" w:semiHidden="0" w:name="Table Simple 2"/>
@@ -6240,11 +6242,13 @@
   <w:style w:type="character" w:default="1" w:styleId="2">
     <w:name w:val="Default Paragraph Font"/>
     <w:semiHidden/>
+    <w:qFormat/>
     <w:uiPriority w:val="0"/>
   </w:style>
   <w:style w:type="table" w:default="1" w:styleId="3">
     <w:name w:val="Normal Table"/>
     <w:semiHidden/>
+    <w:qFormat/>
     <w:uiPriority w:val="0"/>
     <w:tblPr>
       <w:tblCellMar>
@@ -6258,6 +6262,7 @@
   <w:style w:type="paragraph" w:styleId="4">
     <w:name w:val="Normal (Web)"/>
     <w:basedOn w:val="1"/>
+    <w:qFormat/>
     <w:uiPriority w:val="0"/>
     <w:rPr>
       <w:sz w:val="24"/>
